--- a/doc/제안서.docx
+++ b/doc/제안서.docx
@@ -1081,7 +1081,6 @@
           <w:p>
             <w:pPr>
               <w:rPr>
-                <w:rFonts w:hint="eastAsia"/>
                 <w:color w:val="000000" w:themeColor="text1"/>
                 <w:sz w:val="10"/>
                 <w:szCs w:val="10"/>
@@ -1101,7 +1100,7 @@
                 <w:color w:val="000000" w:themeColor="text1"/>
               </w:rPr>
               <w:drawing>
-                <wp:inline distT="0" distB="0" distL="0" distR="0" wp14:anchorId="1A918EA8" wp14:editId="749A8986">
+                <wp:inline distT="0" distB="0" distL="0" distR="0" wp14:anchorId="1A918EA8" wp14:editId="57758A27">
                   <wp:extent cx="1620000" cy="1160168"/>
                   <wp:effectExtent l="0" t="0" r="5715" b="0"/>
                   <wp:docPr id="404026915" name="그림 8" descr="스크린샷, 일렉트릭 블루, 예술, 블루이(가) 표시된 사진&#10;&#10;AI 생성 콘텐츠는 정확하지 않을 수 있습니다."/>
@@ -1336,6 +1335,8 @@
               <w:rPr>
                 <w:bCs/>
                 <w:color w:val="000000" w:themeColor="text1"/>
+                <w:sz w:val="10"/>
+                <w:szCs w:val="10"/>
               </w:rPr>
             </w:pPr>
           </w:p>
@@ -1394,6 +1395,8 @@
               <w:rPr>
                 <w:bCs/>
                 <w:color w:val="000000" w:themeColor="text1"/>
+                <w:sz w:val="10"/>
+                <w:szCs w:val="10"/>
               </w:rPr>
             </w:pPr>
           </w:p>
@@ -1667,6 +1670,8 @@
               <w:rPr>
                 <w:bCs/>
                 <w:color w:val="000000" w:themeColor="text1"/>
+                <w:sz w:val="10"/>
+                <w:szCs w:val="10"/>
               </w:rPr>
             </w:pPr>
           </w:p>
@@ -1748,7 +1753,6 @@
               <w:ind w:firstLineChars="50" w:firstLine="50"/>
               <w:jc w:val="left"/>
               <w:rPr>
-                <w:rFonts w:hint="eastAsia"/>
                 <w:color w:val="000000" w:themeColor="text1"/>
                 <w:sz w:val="10"/>
                 <w:szCs w:val="10"/>
@@ -2203,7 +2207,6 @@
                   <w:pPr>
                     <w:jc w:val="left"/>
                     <w:rPr>
-                      <w:rFonts w:hint="eastAsia"/>
                       <w:bCs/>
                       <w:color w:val="000000" w:themeColor="text1"/>
                     </w:rPr>
@@ -2243,15 +2246,7 @@
                       <w:bCs/>
                       <w:color w:val="000000" w:themeColor="text1"/>
                     </w:rPr>
-                    <w:t xml:space="preserve">운동 횟수와 </w:t>
-                  </w:r>
-                  <w:r>
-                    <w:rPr>
-                      <w:bCs/>
-                      <w:color w:val="000000" w:themeColor="text1"/>
-                    </w:rPr>
-                    <w:lastRenderedPageBreak/>
-                    <w:t>실시간 자세 피드</w:t>
+                    <w:t>운동 횟수와 실시간 자세 피드</w:t>
                   </w:r>
                   <w:r>
                     <w:rPr>
@@ -2284,27 +2279,17 @@
             <w:pPr>
               <w:jc w:val="left"/>
               <w:rPr>
-                <w:rFonts w:hint="eastAsia"/>
-                <w:bCs/>
-                <w:color w:val="000000" w:themeColor="text1"/>
-                <w:szCs w:val="20"/>
-              </w:rPr>
-            </w:pPr>
-          </w:p>
-          <w:p>
-            <w:pPr>
-              <w:jc w:val="left"/>
-              <w:rPr>
-                <w:bCs/>
-                <w:color w:val="000000" w:themeColor="text1"/>
-              </w:rPr>
-            </w:pPr>
-            <w:r>
-              <w:rPr>
-                <w:rFonts w:hint="eastAsia"/>
-                <w:bCs/>
-                <w:color w:val="000000" w:themeColor="text1"/>
-              </w:rPr>
+                <w:bCs/>
+                <w:color w:val="000000" w:themeColor="text1"/>
+              </w:rPr>
+            </w:pPr>
+            <w:r>
+              <w:rPr>
+                <w:rFonts w:hint="eastAsia"/>
+                <w:bCs/>
+                <w:color w:val="000000" w:themeColor="text1"/>
+              </w:rPr>
+              <w:lastRenderedPageBreak/>
               <w:t>- 필요한 기술 요소 설명</w:t>
             </w:r>
           </w:p>
@@ -2777,7 +2762,6 @@
             <w:pPr>
               <w:jc w:val="left"/>
               <w:rPr>
-                <w:rFonts w:hint="eastAsia"/>
                 <w:bCs/>
                 <w:sz w:val="10"/>
                 <w:szCs w:val="10"/>
@@ -2890,6 +2874,7 @@
               <w:rPr>
                 <w:b/>
                 <w:color w:val="000000" w:themeColor="text1"/>
+                <w:szCs w:val="20"/>
               </w:rPr>
             </w:pPr>
             <w:r>
@@ -2898,13 +2883,22 @@
                 <w:color w:val="000000" w:themeColor="text1"/>
               </w:rPr>
               <w:lastRenderedPageBreak/>
-              <w:t>6.</w:t>
-            </w:r>
-            <w:r>
-              <w:rPr>
-                <w:rFonts w:hint="eastAsia"/>
+              <w:t>6</w:t>
+            </w:r>
+            <w:r>
+              <w:rPr>
                 <w:b/>
                 <w:color w:val="000000" w:themeColor="text1"/>
+                <w:szCs w:val="20"/>
+              </w:rPr>
+              <w:t>.</w:t>
+            </w:r>
+            <w:r>
+              <w:rPr>
+                <w:rFonts w:hint="eastAsia"/>
+                <w:b/>
+                <w:color w:val="000000" w:themeColor="text1"/>
+                <w:szCs w:val="20"/>
               </w:rPr>
               <w:t xml:space="preserve"> 결론</w:t>
             </w:r>
@@ -2914,15 +2908,13 @@
               <w:jc w:val="left"/>
               <w:rPr>
                 <w:color w:val="000000" w:themeColor="text1"/>
-                <w:sz w:val="19"/>
-                <w:szCs w:val="19"/>
-              </w:rPr>
-            </w:pPr>
-            <w:r>
-              <w:rPr>
-                <w:color w:val="000000" w:themeColor="text1"/>
-                <w:sz w:val="19"/>
-                <w:szCs w:val="19"/>
+                <w:szCs w:val="20"/>
+              </w:rPr>
+            </w:pPr>
+            <w:r>
+              <w:rPr>
+                <w:color w:val="000000" w:themeColor="text1"/>
+                <w:szCs w:val="20"/>
               </w:rPr>
               <w:t xml:space="preserve">본 프로젝트는 초보 사용자의 운동 횟수 및 자세 판단 어려움을 해결합니다. 이는 </w:t>
             </w:r>
@@ -2930,16 +2922,14 @@
               <w:rPr>
                 <w:rFonts w:hint="eastAsia"/>
                 <w:color w:val="000000" w:themeColor="text1"/>
-                <w:sz w:val="19"/>
-                <w:szCs w:val="19"/>
+                <w:szCs w:val="20"/>
               </w:rPr>
               <w:t xml:space="preserve">실시간 </w:t>
             </w:r>
             <w:r>
               <w:rPr>
                 <w:color w:val="000000" w:themeColor="text1"/>
-                <w:sz w:val="19"/>
-                <w:szCs w:val="19"/>
+                <w:szCs w:val="20"/>
               </w:rPr>
               <w:t>운동 카운트 및 피드백 시스템 개발을 목표로 합니다. 따라서, 개발 내용을 아래와 같이 단계별로 진행하려 합니다.</w:t>
             </w:r>
@@ -2947,8 +2937,7 @@
               <w:rPr>
                 <w:rFonts w:hint="eastAsia"/>
                 <w:color w:val="000000" w:themeColor="text1"/>
-                <w:sz w:val="19"/>
-                <w:szCs w:val="19"/>
+                <w:szCs w:val="20"/>
               </w:rPr>
               <w:t xml:space="preserve"> </w:t>
             </w:r>
@@ -2958,75 +2947,50 @@
               <w:jc w:val="left"/>
               <w:rPr>
                 <w:color w:val="000000" w:themeColor="text1"/>
-                <w:sz w:val="19"/>
-                <w:szCs w:val="19"/>
-              </w:rPr>
-            </w:pPr>
-            <w:r>
-              <w:rPr>
-                <w:rFonts w:hint="eastAsia"/>
-                <w:color w:val="000000" w:themeColor="text1"/>
-                <w:sz w:val="19"/>
-                <w:szCs w:val="19"/>
+                <w:szCs w:val="20"/>
+              </w:rPr>
+            </w:pPr>
+            <w:r>
+              <w:rPr>
+                <w:rFonts w:hint="eastAsia"/>
+                <w:color w:val="000000" w:themeColor="text1"/>
+                <w:szCs w:val="20"/>
               </w:rPr>
               <w:t>(1) 핵심 기능 구현 및 로직 정의</w:t>
             </w:r>
           </w:p>
           <w:p>
             <w:pPr>
-              <w:ind w:firstLineChars="50" w:firstLine="95"/>
+              <w:ind w:firstLineChars="50" w:firstLine="100"/>
               <w:jc w:val="left"/>
               <w:rPr>
                 <w:color w:val="000000" w:themeColor="text1"/>
-                <w:sz w:val="19"/>
-                <w:szCs w:val="19"/>
-              </w:rPr>
-            </w:pPr>
-            <w:r>
-              <w:rPr>
-                <w:rFonts w:hint="eastAsia"/>
-                <w:color w:val="000000" w:themeColor="text1"/>
-                <w:sz w:val="19"/>
-                <w:szCs w:val="19"/>
-              </w:rPr>
-              <w:t xml:space="preserve">오픈소스 분석: 시스템 구현에 필요한 오픈소스 내용 및 운동 자세 각도 계산 로직 </w:t>
-            </w:r>
-            <w:r>
-              <w:rPr>
-                <w:rFonts w:hint="eastAsia"/>
-                <w:color w:val="000000" w:themeColor="text1"/>
-                <w:sz w:val="19"/>
-                <w:szCs w:val="19"/>
-              </w:rPr>
-              <w:t xml:space="preserve">분석 및 </w:t>
-            </w:r>
-            <w:r>
-              <w:rPr>
-                <w:rFonts w:hint="eastAsia"/>
-                <w:color w:val="000000" w:themeColor="text1"/>
-                <w:sz w:val="19"/>
-                <w:szCs w:val="19"/>
-              </w:rPr>
-              <w:t>정의</w:t>
-            </w:r>
-          </w:p>
-          <w:p>
-            <w:pPr>
-              <w:ind w:firstLineChars="50" w:firstLine="95"/>
+                <w:szCs w:val="20"/>
+              </w:rPr>
+            </w:pPr>
+            <w:r>
+              <w:rPr>
+                <w:rFonts w:hint="eastAsia"/>
+                <w:color w:val="000000" w:themeColor="text1"/>
+                <w:szCs w:val="20"/>
+              </w:rPr>
+              <w:t>오픈소스 분석: 시스템 구현에 필요한 오픈소스 내용 및 운동 자세 각도 계산 로직 분석 및 정의</w:t>
+            </w:r>
+          </w:p>
+          <w:p>
+            <w:pPr>
+              <w:ind w:firstLineChars="50" w:firstLine="100"/>
               <w:jc w:val="left"/>
               <w:rPr>
-                <w:rFonts w:hint="eastAsia"/>
-                <w:color w:val="000000" w:themeColor="text1"/>
-                <w:sz w:val="19"/>
-                <w:szCs w:val="19"/>
-              </w:rPr>
-            </w:pPr>
-            <w:r>
-              <w:rPr>
-                <w:rFonts w:hint="eastAsia"/>
-                <w:color w:val="000000" w:themeColor="text1"/>
-                <w:sz w:val="19"/>
-                <w:szCs w:val="19"/>
+                <w:color w:val="000000" w:themeColor="text1"/>
+                <w:szCs w:val="20"/>
+              </w:rPr>
+            </w:pPr>
+            <w:r>
+              <w:rPr>
+                <w:rFonts w:hint="eastAsia"/>
+                <w:color w:val="000000" w:themeColor="text1"/>
+                <w:szCs w:val="20"/>
               </w:rPr>
               <w:t xml:space="preserve">알고리즘 구현: </w:t>
             </w:r>
@@ -3035,8 +2999,7 @@
               <w:rPr>
                 <w:rFonts w:hint="eastAsia"/>
                 <w:color w:val="000000" w:themeColor="text1"/>
-                <w:sz w:val="19"/>
-                <w:szCs w:val="19"/>
+                <w:szCs w:val="20"/>
               </w:rPr>
               <w:t>웹캠</w:t>
             </w:r>
@@ -3045,45 +3008,16 @@
               <w:rPr>
                 <w:rFonts w:hint="eastAsia"/>
                 <w:color w:val="000000" w:themeColor="text1"/>
-                <w:sz w:val="19"/>
-                <w:szCs w:val="19"/>
-              </w:rPr>
-              <w:t xml:space="preserve"> </w:t>
-            </w:r>
-            <w:r>
-              <w:rPr>
-                <w:rFonts w:hint="eastAsia"/>
-                <w:color w:val="000000" w:themeColor="text1"/>
-                <w:sz w:val="19"/>
-                <w:szCs w:val="19"/>
-              </w:rPr>
-              <w:t>연동</w:t>
-            </w:r>
-            <w:r>
-              <w:rPr>
-                <w:rFonts w:hint="eastAsia"/>
-                <w:color w:val="000000" w:themeColor="text1"/>
-                <w:sz w:val="19"/>
-                <w:szCs w:val="19"/>
-              </w:rPr>
-              <w:t>,</w:t>
-            </w:r>
-            <w:r>
-              <w:rPr>
-                <w:rFonts w:hint="eastAsia"/>
-                <w:color w:val="000000" w:themeColor="text1"/>
-                <w:sz w:val="19"/>
-                <w:szCs w:val="19"/>
-              </w:rPr>
-              <w:t xml:space="preserve"> 실시간 객체 추적 및 </w:t>
+                <w:szCs w:val="20"/>
+              </w:rPr>
+              <w:t xml:space="preserve"> 연동, 실시간 객체 추적 및 </w:t>
             </w:r>
             <w:proofErr w:type="spellStart"/>
             <w:r>
               <w:rPr>
                 <w:rFonts w:hint="eastAsia"/>
                 <w:color w:val="000000" w:themeColor="text1"/>
-                <w:sz w:val="19"/>
-                <w:szCs w:val="19"/>
+                <w:szCs w:val="20"/>
               </w:rPr>
               <w:t>카운팅</w:t>
             </w:r>
@@ -3092,8 +3026,7 @@
               <w:rPr>
                 <w:rFonts w:hint="eastAsia"/>
                 <w:color w:val="000000" w:themeColor="text1"/>
-                <w:sz w:val="19"/>
-                <w:szCs w:val="19"/>
+                <w:szCs w:val="20"/>
               </w:rPr>
               <w:t xml:space="preserve"> 알고리즘, 운동 자세 피드백 기능 구현</w:t>
             </w:r>
@@ -3103,56 +3036,34 @@
               <w:jc w:val="left"/>
               <w:rPr>
                 <w:color w:val="000000" w:themeColor="text1"/>
-                <w:sz w:val="19"/>
-                <w:szCs w:val="19"/>
-              </w:rPr>
-            </w:pPr>
-            <w:r>
-              <w:rPr>
-                <w:rFonts w:hint="eastAsia"/>
-                <w:color w:val="000000" w:themeColor="text1"/>
-                <w:sz w:val="19"/>
-                <w:szCs w:val="19"/>
+                <w:szCs w:val="20"/>
+              </w:rPr>
+            </w:pPr>
+            <w:r>
+              <w:rPr>
+                <w:rFonts w:hint="eastAsia"/>
+                <w:color w:val="000000" w:themeColor="text1"/>
+                <w:szCs w:val="20"/>
               </w:rPr>
               <w:t>(2) 기능 고도화 및 검증</w:t>
             </w:r>
           </w:p>
           <w:p>
             <w:pPr>
-              <w:ind w:firstLineChars="50" w:firstLine="95"/>
+              <w:ind w:firstLineChars="50" w:firstLine="100"/>
               <w:jc w:val="left"/>
               <w:rPr>
                 <w:color w:val="000000" w:themeColor="text1"/>
-                <w:sz w:val="19"/>
-                <w:szCs w:val="19"/>
-              </w:rPr>
-            </w:pPr>
-            <w:r>
-              <w:rPr>
-                <w:rFonts w:hint="eastAsia"/>
-                <w:color w:val="000000" w:themeColor="text1"/>
-                <w:sz w:val="19"/>
-                <w:szCs w:val="19"/>
-              </w:rPr>
-              <w:t>점검 및 수정: 1차로 구현된 시스</w:t>
-            </w:r>
-            <w:r>
-              <w:rPr>
-                <w:rFonts w:hint="eastAsia"/>
-                <w:color w:val="000000" w:themeColor="text1"/>
-                <w:sz w:val="19"/>
-                <w:szCs w:val="19"/>
-              </w:rPr>
-              <w:t>템</w:t>
-            </w:r>
-            <w:r>
-              <w:rPr>
-                <w:rFonts w:hint="eastAsia"/>
-                <w:color w:val="000000" w:themeColor="text1"/>
-                <w:sz w:val="19"/>
-                <w:szCs w:val="19"/>
-              </w:rPr>
-              <w:t xml:space="preserve"> 점검 및 기능 고도화 작업</w:t>
+                <w:szCs w:val="20"/>
+              </w:rPr>
+            </w:pPr>
+            <w:r>
+              <w:rPr>
+                <w:rFonts w:hint="eastAsia"/>
+                <w:color w:val="000000" w:themeColor="text1"/>
+                <w:szCs w:val="20"/>
+              </w:rPr>
+              <w:t>점검 및 수정: 1차로 구현된 시스템 점검 및 기능 고도화 작업</w:t>
             </w:r>
           </w:p>
           <w:p>
@@ -3160,16 +3071,14 @@
               <w:jc w:val="left"/>
               <w:rPr>
                 <w:color w:val="000000" w:themeColor="text1"/>
-                <w:sz w:val="19"/>
-                <w:szCs w:val="19"/>
-              </w:rPr>
-            </w:pPr>
-            <w:r>
-              <w:rPr>
-                <w:rFonts w:hint="eastAsia"/>
-                <w:color w:val="000000" w:themeColor="text1"/>
-                <w:sz w:val="19"/>
-                <w:szCs w:val="19"/>
+                <w:szCs w:val="20"/>
+              </w:rPr>
+            </w:pPr>
+            <w:r>
+              <w:rPr>
+                <w:rFonts w:hint="eastAsia"/>
+                <w:color w:val="000000" w:themeColor="text1"/>
+                <w:szCs w:val="20"/>
               </w:rPr>
               <w:t>(3) 최종 완성 및 활용 방안 제시</w:t>
             </w:r>
@@ -3186,8 +3095,7 @@
               <w:rPr>
                 <w:rFonts w:hint="eastAsia"/>
                 <w:color w:val="000000" w:themeColor="text1"/>
-                <w:sz w:val="19"/>
-                <w:szCs w:val="19"/>
+                <w:szCs w:val="20"/>
               </w:rPr>
               <w:t>최종적으로 시스템의 완성도 검토 및 시스템의 확장 가능성 분석 및 향후 활용 방안 제시</w:t>
             </w:r>
@@ -3197,17 +3105,19 @@
     </w:tbl>
     <w:p>
       <w:pPr>
-        <w:ind w:right="400"/>
         <w:rPr>
+          <w:b/>
           <w:color w:val="000000" w:themeColor="text1"/>
+          <w:szCs w:val="20"/>
         </w:rPr>
       </w:pPr>
     </w:p>
     <w:p>
       <w:pPr>
-        <w:ind w:right="400"/>
         <w:rPr>
+          <w:b/>
           <w:color w:val="000000" w:themeColor="text1"/>
+          <w:szCs w:val="20"/>
         </w:rPr>
       </w:pPr>
     </w:p>
@@ -3217,6 +3127,7 @@
           <w:rFonts w:hint="eastAsia"/>
           <w:b/>
           <w:color w:val="000000" w:themeColor="text1"/>
+          <w:szCs w:val="20"/>
         </w:rPr>
       </w:pPr>
     </w:p>
